--- a/aoapc_uva/aoapc-note/错题集.docx
+++ b/aoapc_uva/aoapc-note/错题集.docx
@@ -9,14 +9,14 @@
         <w:tblLook w:val="04A0" w:firstRow="1" w:lastRow="0" w:firstColumn="1" w:lastColumn="0" w:noHBand="0" w:noVBand="1"/>
       </w:tblPr>
       <w:tblGrid>
-        <w:gridCol w:w="2972"/>
-        <w:gridCol w:w="2977"/>
+        <w:gridCol w:w="2689"/>
+        <w:gridCol w:w="3260"/>
         <w:gridCol w:w="2347"/>
       </w:tblGrid>
       <w:tr>
         <w:tc>
           <w:tcPr>
-            <w:tcW w:w="2972" w:type="dxa"/>
+            <w:tcW w:w="2689" w:type="dxa"/>
           </w:tcPr>
           <w:p>
             <w:r>
@@ -29,7 +29,7 @@
         </w:tc>
         <w:tc>
           <w:tcPr>
-            <w:tcW w:w="2977" w:type="dxa"/>
+            <w:tcW w:w="3260" w:type="dxa"/>
           </w:tcPr>
           <w:p>
             <w:r>
@@ -57,7 +57,7 @@
       <w:tr>
         <w:tc>
           <w:tcPr>
-            <w:tcW w:w="2972" w:type="dxa"/>
+            <w:tcW w:w="2689" w:type="dxa"/>
           </w:tcPr>
           <w:p>
             <w:pPr>
@@ -87,15 +87,17 @@
         </w:tc>
         <w:tc>
           <w:tcPr>
-            <w:tcW w:w="2977" w:type="dxa"/>
-          </w:tcPr>
-          <w:p>
+            <w:tcW w:w="3260" w:type="dxa"/>
+          </w:tcPr>
+          <w:p>
+            <w:proofErr w:type="gramStart"/>
             <w:r>
               <w:rPr>
                 <w:rFonts w:hint="eastAsia"/>
               </w:rPr>
               <w:t>题面理解</w:t>
             </w:r>
+            <w:proofErr w:type="gramEnd"/>
           </w:p>
         </w:tc>
         <w:tc>
@@ -108,7 +110,7 @@
       <w:tr>
         <w:tc>
           <w:tcPr>
-            <w:tcW w:w="2972" w:type="dxa"/>
+            <w:tcW w:w="2689" w:type="dxa"/>
           </w:tcPr>
           <w:p>
             <w:hyperlink r:id="rId5" w:history="1">
@@ -123,7 +125,7 @@
         </w:tc>
         <w:tc>
           <w:tcPr>
-            <w:tcW w:w="2977" w:type="dxa"/>
+            <w:tcW w:w="3260" w:type="dxa"/>
           </w:tcPr>
           <w:p>
             <w:r>
@@ -159,7 +161,7 @@
       <w:tr>
         <w:tc>
           <w:tcPr>
-            <w:tcW w:w="2972" w:type="dxa"/>
+            <w:tcW w:w="2689" w:type="dxa"/>
           </w:tcPr>
           <w:p>
             <w:hyperlink r:id="rId6" w:anchor="author=0" w:history="1">
@@ -174,7 +176,7 @@
         </w:tc>
         <w:tc>
           <w:tcPr>
-            <w:tcW w:w="2977" w:type="dxa"/>
+            <w:tcW w:w="3260" w:type="dxa"/>
           </w:tcPr>
           <w:p>
             <w:r>
@@ -208,7 +210,7 @@
       <w:tr>
         <w:tc>
           <w:tcPr>
-            <w:tcW w:w="2972" w:type="dxa"/>
+            <w:tcW w:w="2689" w:type="dxa"/>
           </w:tcPr>
           <w:p>
             <w:pPr>
@@ -233,25 +235,64 @@
         </w:tc>
         <w:tc>
           <w:tcPr>
-            <w:tcW w:w="2977" w:type="dxa"/>
+            <w:tcW w:w="3260" w:type="dxa"/>
+          </w:tcPr>
+          <w:p>
+            <w:r>
+              <w:rPr>
+                <w:rFonts w:hint="eastAsia"/>
+              </w:rPr>
+              <w:t>浮点数格式，对数降维，科学计数法，公式推导</w:t>
+            </w:r>
+            <w:r>
+              <w:rPr>
+                <w:rFonts w:hint="eastAsia"/>
+              </w:rPr>
+              <w:t>，精度选择</w:t>
+            </w:r>
+          </w:p>
+        </w:tc>
+        <w:tc>
+          <w:tcPr>
+            <w:tcW w:w="2347" w:type="dxa"/>
+          </w:tcPr>
+          <w:p/>
+        </w:tc>
+      </w:tr>
+      <w:tr>
+        <w:tc>
+          <w:tcPr>
+            <w:tcW w:w="2689" w:type="dxa"/>
           </w:tcPr>
           <w:p>
             <w:pPr>
-              <w:rPr>
-                <w:rFonts w:hint="eastAsia"/>
-              </w:rPr>
+              <w:jc w:val="left"/>
             </w:pPr>
-            <w:r>
-              <w:rPr>
-                <w:rFonts w:hint="eastAsia"/>
-              </w:rPr>
-              <w:t>浮点数格式，对数降维，科学计数法，公式推导</w:t>
-            </w:r>
-            <w:r>
-              <w:rPr>
-                <w:rFonts w:hint="eastAsia"/>
-              </w:rPr>
-              <w:t>，精度选择</w:t>
+            <w:hyperlink r:id="rId8" w:history="1">
+              <w:r>
+                <w:rPr>
+                  <w:rStyle w:val="a4"/>
+                </w:rPr>
+                <w:t>UVA512 Spreadsheet Tracking</w:t>
+              </w:r>
+            </w:hyperlink>
+          </w:p>
+        </w:tc>
+        <w:tc>
+          <w:tcPr>
+            <w:tcW w:w="3260" w:type="dxa"/>
+          </w:tcPr>
+          <w:p>
+            <w:pPr>
+              <w:rPr>
+                <w:rFonts w:hint="eastAsia"/>
+              </w:rPr>
+            </w:pPr>
+            <w:r>
+              <w:rPr>
+                <w:rFonts w:hint="eastAsia"/>
+              </w:rPr>
+              <w:t>初始化位置错误</w:t>
             </w:r>
           </w:p>
         </w:tc>
@@ -260,11 +301,78 @@
             <w:tcW w:w="2347" w:type="dxa"/>
           </w:tcPr>
           <w:p>
-            <w:pPr>
-              <w:rPr>
-                <w:rFonts w:hint="eastAsia"/>
-              </w:rPr>
-            </w:pPr>
+            <w:r>
+              <w:rPr>
+                <w:rFonts w:ascii="Helvetica" w:hAnsi="Helvetica" w:cs="Helvetica"/>
+                <w:color w:val="333333"/>
+                <w:shd w:val="clear" w:color="auto" w:fill="FFFFFF"/>
+              </w:rPr>
+              <w:t>整体</w:t>
+            </w:r>
+            <w:r>
+              <w:rPr>
+                <w:rFonts w:ascii="Helvetica" w:hAnsi="Helvetica" w:cs="Helvetica"/>
+                <w:color w:val="333333"/>
+                <w:shd w:val="clear" w:color="auto" w:fill="FFFFFF"/>
+              </w:rPr>
+              <w:t>/</w:t>
+            </w:r>
+            <w:r>
+              <w:rPr>
+                <w:rFonts w:ascii="Helvetica" w:hAnsi="Helvetica" w:cs="Helvetica"/>
+                <w:color w:val="333333"/>
+                <w:shd w:val="clear" w:color="auto" w:fill="FFFFFF"/>
+              </w:rPr>
+              <w:t>单个模拟；结构体作</w:t>
+            </w:r>
+            <w:r>
+              <w:rPr>
+                <w:rFonts w:ascii="Helvetica" w:hAnsi="Helvetica" w:cs="Helvetica"/>
+                <w:color w:val="333333"/>
+                <w:shd w:val="clear" w:color="auto" w:fill="FFFFFF"/>
+              </w:rPr>
+              <w:t>Map</w:t>
+            </w:r>
+            <w:r>
+              <w:rPr>
+                <w:rFonts w:ascii="Helvetica" w:hAnsi="Helvetica" w:cs="Helvetica"/>
+                <w:color w:val="333333"/>
+                <w:shd w:val="clear" w:color="auto" w:fill="FFFFFF"/>
+              </w:rPr>
+              <w:t>的</w:t>
+            </w:r>
+            <w:r>
+              <w:rPr>
+                <w:rFonts w:ascii="Helvetica" w:hAnsi="Helvetica" w:cs="Helvetica"/>
+                <w:color w:val="333333"/>
+                <w:shd w:val="clear" w:color="auto" w:fill="FFFFFF"/>
+              </w:rPr>
+              <w:t>key</w:t>
+            </w:r>
+            <w:r>
+              <w:rPr>
+                <w:rFonts w:ascii="Helvetica" w:hAnsi="Helvetica" w:cs="Helvetica"/>
+                <w:color w:val="333333"/>
+                <w:shd w:val="clear" w:color="auto" w:fill="FFFFFF"/>
+              </w:rPr>
+              <w:t>；处理多行</w:t>
+            </w:r>
+            <w:r>
+              <w:rPr>
+                <w:rFonts w:ascii="Helvetica" w:hAnsi="Helvetica" w:cs="Helvetica"/>
+                <w:color w:val="333333"/>
+                <w:shd w:val="clear" w:color="auto" w:fill="FFFFFF"/>
+              </w:rPr>
+              <w:t>/</w:t>
+            </w:r>
+            <w:r>
+              <w:rPr>
+                <w:rFonts w:ascii="Helvetica" w:hAnsi="Helvetica" w:cs="Helvetica"/>
+                <w:color w:val="333333"/>
+                <w:shd w:val="clear" w:color="auto" w:fill="FFFFFF"/>
+              </w:rPr>
+              <w:t>列时，先处理大者</w:t>
+            </w:r>
           </w:p>
         </w:tc>
       </w:tr>
@@ -315,7 +423,7 @@
             <w:tcW w:w="2765" w:type="dxa"/>
           </w:tcPr>
           <w:p>
-            <w:hyperlink r:id="rId8" w:history="1">
+            <w:hyperlink r:id="rId9" w:history="1">
               <w:r>
                 <w:rPr>
                   <w:rStyle w:val="a4"/>
@@ -334,7 +442,35 @@
               <w:rPr>
                 <w:rFonts w:hint="eastAsia"/>
               </w:rPr>
-              <w:t>思维启发：双指针（以原串和目的串分别为循环参照）</w:t>
+              <w:t>思维启发：双指针（</w:t>
+            </w:r>
+            <w:proofErr w:type="gramStart"/>
+            <w:r>
+              <w:rPr>
+                <w:rFonts w:hint="eastAsia"/>
+              </w:rPr>
+              <w:t>以原串和</w:t>
+            </w:r>
+            <w:proofErr w:type="gramEnd"/>
+            <w:r>
+              <w:rPr>
+                <w:rFonts w:hint="eastAsia"/>
+              </w:rPr>
+              <w:t>目的</w:t>
+            </w:r>
+            <w:proofErr w:type="gramStart"/>
+            <w:r>
+              <w:rPr>
+                <w:rFonts w:hint="eastAsia"/>
+              </w:rPr>
+              <w:t>串分别</w:t>
+            </w:r>
+            <w:proofErr w:type="gramEnd"/>
+            <w:r>
+              <w:rPr>
+                <w:rFonts w:hint="eastAsia"/>
+              </w:rPr>
+              <w:t>为循环参照）</w:t>
             </w:r>
             <w:r>
               <w:rPr>
@@ -344,11 +480,19 @@
             </w:r>
           </w:p>
           <w:p>
-            <w:r>
-              <w:rPr>
-                <w:rFonts w:hint="eastAsia"/>
-              </w:rPr>
-              <w:t>dp计数解决判断问题</w:t>
+            <w:proofErr w:type="spellStart"/>
+            <w:r>
+              <w:rPr>
+                <w:rFonts w:hint="eastAsia"/>
+              </w:rPr>
+              <w:t>dp</w:t>
+            </w:r>
+            <w:proofErr w:type="spellEnd"/>
+            <w:r>
+              <w:rPr>
+                <w:rFonts w:hint="eastAsia"/>
+              </w:rPr>
+              <w:t>计数解决判断问题</w:t>
             </w:r>
           </w:p>
         </w:tc>
@@ -366,7 +510,7 @@
                 <w:bCs/>
               </w:rPr>
             </w:pPr>
-            <w:hyperlink r:id="rId9" w:history="1">
+            <w:hyperlink r:id="rId10" w:history="1">
               <w:r>
                 <w:rPr>
                   <w:rStyle w:val="a4"/>
@@ -909,6 +1053,7 @@
   <w:style w:type="character" w:default="1" w:styleId="a0">
     <w:name w:val="Default Paragraph Font"/>
     <w:uiPriority w:val="1"/>
+    <w:semiHidden/>
     <w:unhideWhenUsed/>
   </w:style>
   <w:style w:type="table" w:default="1" w:styleId="a1">
